--- a/Tester 1.docx
+++ b/Tester 1.docx
@@ -42,6 +42,17 @@
       <w:pPr>
         <w:rPr/>
       </w:pPr>
+      <w:r>
+        <w:rPr>
+          <w:rFonts w:ascii="Roboto" w:cs="Roboto" w:eastAsia="Roboto" w:hAnsi="Roboto"/>
+          <w:color w:val="374151"/>
+          <w:sz w:val="24"/>
+          <w:szCs w:val="24"/>
+          <w:shd w:fill="f7f7f8" w:val="clear"/>
+          <w:rtl w:val="0"/>
+        </w:rPr>
+        <w:t xml:space="preserve">Martin Luther King Jr. was a visionary leader and an iconic figure in the American civil rights movement. Born on January 15, 1929, in Atlanta, Georgia, King dedicated his life to advocating for racial equality and justice. With his eloquent speeches and peaceful protests, he inspired millions to challenge the systemic racism and discrimination that plagued society. King's most famous address, the "I Have a Dream" speech, delivered during the historic March on Washington in 1963, resonated deeply with people around the world and became a defining moment in the fight for civil rights. He called for a future where individuals are judged not by the color of their skin but by the content of their character. King's unwavering commitment to nonviolence and his powerful message of love and unity continue to inspire generations, reminding us of the ongoing struggle for equality and the importance of standing up against injustice. Tragically, his life was cut short when he was assassinated on April 4, 1968, in Memphis, Tennessee. However, his legacy lives on as a symbol of courage, hope, and the pursuit of a more just and inclusive society.</w:t>
+      </w:r>
       <w:r>
         <w:rPr>
           <w:rtl w:val="0"/>

--- a/Tester 1.docx
+++ b/Tester 1.docx
@@ -51,18 +51,8 @@
           <w:shd w:fill="f7f7f8" w:val="clear"/>
           <w:rtl w:val="0"/>
         </w:rPr>
-        <w:t xml:space="preserve">Martin Luther King Jr. was a visionary leader and an iconic figure in the American civil rights movement. Born on January 15, 1929, in Atlanta, Georgia, King dedicated his life to advocating for racial equality and justice. With his eloquent speeches and peaceful protests, he inspired millions to challenge the systemic racism and discrimination that plagued society. King's most famous address, the "I Have a Dream" speech, delivered during the historic March on Washington in 1963, resonated deeply with people around the world and became a defining moment in the fight for civil rights. He called for a future where individuals are judged not by the color of their skin but by the content of their character. King's unwavering commitment to nonviolence and his powerful message of love and unity continue to inspire generations, reminding us of the ongoing struggle for equality and the importance of standing up against injustice. Tragically, his life was cut short when he was assassinated on April 4, 1968, in Memphis, Tennessee. However, his legacy lives on as a symbol of courage, hope, and the pursuit of a more just and inclusive society.</w:t>
-      </w:r>
-      <w:r>
-        <w:rPr>
-          <w:rtl w:val="0"/>
-        </w:rPr>
-      </w:r>
-    </w:p>
-    <w:p>
-      <w:pPr>
-        <w:rPr/>
-      </w:pPr>
+        <w:t xml:space="preserve">MLK was a cool person and he was whatever it sis looewrijew0i9ru0ew8rujewoiferf. MLJ MLK </w:t>
+      </w:r>
       <w:r>
         <w:rPr>
           <w:rtl w:val="0"/>

--- a/Tester 1.docx
+++ b/Tester 1.docx
@@ -51,7 +51,7 @@
           <w:shd w:fill="f7f7f8" w:val="clear"/>
           <w:rtl w:val="0"/>
         </w:rPr>
-        <w:t xml:space="preserve">MLK was a cool person and he was whatever it sis looewrijew0i9ru0ew8rujewoiferf. MLJ MLK </w:t>
+        <w:t xml:space="preserve">The Civil Rights Movement was a pivotal and transformative period in American history that aimed to secure equal rights and opportunities for African Americans. Spanning from the 1950s to the 1960s, the movement was fueled by the tireless efforts of activists who fought against racial segregation, discrimination, and systemic injustice. Led by influential figures like Martin Luther King Jr., Rosa Parks, and Malcolm X, the movement employed various strategies, including peaceful protests, sit-ins, marches, and boycotts, to bring attention to the inequalities faced by African Americans. These courageous acts of resistance challenged the status quo and pushed for significant legislative changes that would dismantle discriminatory laws and practices.</w:t>
       </w:r>
       <w:r>
         <w:rPr>

--- a/Tester 1.docx
+++ b/Tester 1.docx
@@ -51,7 +51,7 @@
           <w:shd w:fill="f7f7f8" w:val="clear"/>
           <w:rtl w:val="0"/>
         </w:rPr>
-        <w:t xml:space="preserve">The Civil Rights Movement was a pivotal and transformative period in American history that aimed to secure equal rights and opportunities for African Americans. Spanning from the 1950s to the 1960s, the movement was fueled by the tireless efforts of activists who fought against racial segregation, discrimination, and systemic injustice. Led by influential figures like Martin Luther King Jr., Rosa Parks, and Malcolm X, the movement employed various strategies, including peaceful protests, sit-ins, marches, and boycotts, to bring attention to the inequalities faced by African Americans. These courageous acts of resistance challenged the status quo and pushed for significant legislative changes that would dismantle discriminatory laws and practices.</w:t>
+        <w:t xml:space="preserve">Martin Luther King JR was a great man. He did a lot of stuff that made himself a hirtocial figure.Martin Luther King JR was a great man. He did a lot of stuff that made himself a hirtocial figure.Martin Luther King JR was a great man. He did a lot of stuff that made himself a hirtocial figure.Martin Luther King JR was a great man. He did a lot of stuff that made himself a hirtocial figure.Martin Luther King JR was a great man. He did a lot of stuff that made himself a hirtocial figure.Martin Luther King JR was a great man. He did a lot of stuff that made himself a hirtocial figure.</w:t>
       </w:r>
       <w:r>
         <w:rPr>

--- a/Tester 1.docx
+++ b/Tester 1.docx
@@ -100,12 +100,12 @@
           <wp:inline distB="114300" distT="114300" distL="114300" distR="114300">
             <wp:extent cx="3905250" cy="5857875"/>
             <wp:effectExtent b="0" l="0" r="0" t="0"/>
-            <wp:docPr id="1" name="image2.jpg"/>
+            <wp:docPr id="1" name="image1.jpg"/>
             <a:graphic>
               <a:graphicData uri="http://schemas.openxmlformats.org/drawingml/2006/picture">
                 <pic:pic>
                   <pic:nvPicPr>
-                    <pic:cNvPr id="0" name="image2.jpg"/>
+                    <pic:cNvPr id="0" name="image1.jpg"/>
                     <pic:cNvPicPr preferRelativeResize="0"/>
                   </pic:nvPicPr>
                   <pic:blipFill>
@@ -275,12 +275,12 @@
           <wp:inline distB="114300" distT="114300" distL="114300" distR="114300">
             <wp:extent cx="3219450" cy="1419225"/>
             <wp:effectExtent b="0" l="0" r="0" t="0"/>
-            <wp:docPr id="2" name="image1.png"/>
+            <wp:docPr id="2" name="image2.png"/>
             <a:graphic>
               <a:graphicData uri="http://schemas.openxmlformats.org/drawingml/2006/picture">
                 <pic:pic>
                   <pic:nvPicPr>
-                    <pic:cNvPr id="0" name="image1.png"/>
+                    <pic:cNvPr id="0" name="image2.png"/>
                     <pic:cNvPicPr preferRelativeResize="0"/>
                   </pic:nvPicPr>
                   <pic:blipFill>

--- a/Tester 1.docx
+++ b/Tester 1.docx
@@ -51,7 +51,7 @@
           <w:shd w:fill="f7f7f8" w:val="clear"/>
           <w:rtl w:val="0"/>
         </w:rPr>
-        <w:t xml:space="preserve">Martin Luther King JR was a great man. He did a lot of stuff that made himself a hirtocial figure.Martin Luther King JR was a great man. He did a lot of stuff that made himself a hirtocial figure.Martin Luther King JR was a great man. He did a lot of stuff that made himself a hirtocial figure.Martin Luther King JR was a great man. He did a lot of stuff that made himself a hirtocial figure.Martin Luther King JR was a great man. He did a lot of stuff that made himself a hirtocial figure.Martin Luther King JR was a great man. He did a lot of stuff that made himself a hirtocial figure.</w:t>
+        <w:t xml:space="preserve">Martin Luther King JR was a great man. COOL PERSON 6969696 He did a lot of stuff that made himself a hirtocial figure.Martin Luther King JR was a great man. He did a lot of stuff that made himself a hirtocial figure.Martin Luther King JR was a great man. He did a lot of stuff that made himself a hirtocial figure.Martin Luther King JR was a great man. He did a lot of stuff that made himself a hirtocial figure.Martin Luther King JR was a great man. He did a lot of stuff that made himself a hirtocial figure.Martin Luther King JR was a great man. He did a lot of stuff that made himself a hirtocial figure.</w:t>
       </w:r>
       <w:r>
         <w:rPr>
@@ -100,12 +100,12 @@
           <wp:inline distB="114300" distT="114300" distL="114300" distR="114300">
             <wp:extent cx="3905250" cy="5857875"/>
             <wp:effectExtent b="0" l="0" r="0" t="0"/>
-            <wp:docPr id="1" name="image1.jpg"/>
+            <wp:docPr id="1" name="image2.jpg"/>
             <a:graphic>
               <a:graphicData uri="http://schemas.openxmlformats.org/drawingml/2006/picture">
                 <pic:pic>
                   <pic:nvPicPr>
-                    <pic:cNvPr id="0" name="image1.jpg"/>
+                    <pic:cNvPr id="0" name="image2.jpg"/>
                     <pic:cNvPicPr preferRelativeResize="0"/>
                   </pic:nvPicPr>
                   <pic:blipFill>
@@ -275,12 +275,12 @@
           <wp:inline distB="114300" distT="114300" distL="114300" distR="114300">
             <wp:extent cx="3219450" cy="1419225"/>
             <wp:effectExtent b="0" l="0" r="0" t="0"/>
-            <wp:docPr id="2" name="image2.png"/>
+            <wp:docPr id="2" name="image1.png"/>
             <a:graphic>
               <a:graphicData uri="http://schemas.openxmlformats.org/drawingml/2006/picture">
                 <pic:pic>
                   <pic:nvPicPr>
-                    <pic:cNvPr id="0" name="image2.png"/>
+                    <pic:cNvPr id="0" name="image1.png"/>
                     <pic:cNvPicPr preferRelativeResize="0"/>
                   </pic:nvPicPr>
                   <pic:blipFill>
